--- a/data_warehouse_demo/data_warehouse_demo_visual_studio_project/Documents/admin_manual.docx
+++ b/data_warehouse_demo/data_warehouse_demo_visual_studio_project/Documents/admin_manual.docx
@@ -3232,30 +3232,14 @@
       <w:r>
         <w:t xml:space="preserve">Figure </w:t>
       </w:r>
-      <w:r>
-        <w:fldChar w:fldCharType="begin"/>
-      </w:r>
-      <w:r>
-        <w:instrText xml:space="preserve"> SEQ </w:instrText>
-      </w:r>
-      <w:r>
-        <w:instrText xml:space="preserve">Figure \* ARABIC </w:instrText>
-      </w:r>
-      <w:r>
-        <w:fldChar w:fldCharType="separate"/>
-      </w:r>
-      <w:r>
-        <w:rPr>
-          <w:noProof/>
-        </w:rPr>
-        <w:t>1</w:t>
-      </w:r>
-      <w:r>
-        <w:rPr>
-          <w:noProof/>
-        </w:rPr>
-        <w:fldChar w:fldCharType="end"/>
-      </w:r>
+      <w:fldSimple w:instr=" SEQ Figure \* ARABIC ">
+        <w:r>
+          <w:rPr>
+            <w:noProof/>
+          </w:rPr>
+          <w:t>1</w:t>
+        </w:r>
+      </w:fldSimple>
       <w:r>
         <w:rPr>
           <w:noProof/>
@@ -3536,27 +3520,14 @@
       <w:r>
         <w:t xml:space="preserve">Figure </w:t>
       </w:r>
-      <w:r>
-        <w:fldChar w:fldCharType="begin"/>
-      </w:r>
-      <w:r>
-        <w:instrText xml:space="preserve"> SEQ Figure \* ARABIC </w:instrText>
-      </w:r>
-      <w:r>
-        <w:fldChar w:fldCharType="separate"/>
-      </w:r>
-      <w:r>
-        <w:rPr>
-          <w:noProof/>
-        </w:rPr>
-        <w:t>2</w:t>
-      </w:r>
-      <w:r>
-        <w:rPr>
-          <w:noProof/>
-        </w:rPr>
-        <w:fldChar w:fldCharType="end"/>
-      </w:r>
+      <w:fldSimple w:instr=" SEQ Figure \* ARABIC ">
+        <w:r>
+          <w:rPr>
+            <w:noProof/>
+          </w:rPr>
+          <w:t>2</w:t>
+        </w:r>
+      </w:fldSimple>
       <w:r>
         <w:t xml:space="preserve">. </w:t>
       </w:r>
@@ -3700,27 +3671,14 @@
       <w:r>
         <w:t xml:space="preserve">Figure </w:t>
       </w:r>
-      <w:r>
-        <w:fldChar w:fldCharType="begin"/>
-      </w:r>
-      <w:r>
-        <w:instrText xml:space="preserve"> SEQ Figure \* ARABIC </w:instrText>
-      </w:r>
-      <w:r>
-        <w:fldChar w:fldCharType="separate"/>
-      </w:r>
-      <w:r>
-        <w:rPr>
-          <w:noProof/>
-        </w:rPr>
-        <w:t>3</w:t>
-      </w:r>
-      <w:r>
-        <w:rPr>
-          <w:noProof/>
-        </w:rPr>
-        <w:fldChar w:fldCharType="end"/>
-      </w:r>
+      <w:fldSimple w:instr=" SEQ Figure \* ARABIC ">
+        <w:r>
+          <w:rPr>
+            <w:noProof/>
+          </w:rPr>
+          <w:t>3</w:t>
+        </w:r>
+      </w:fldSimple>
       <w:r>
         <w:t>. DWEmployeeProjects</w:t>
       </w:r>
@@ -3840,27 +3798,14 @@
       <w:r>
         <w:t xml:space="preserve">Figure </w:t>
       </w:r>
-      <w:r>
-        <w:fldChar w:fldCharType="begin"/>
-      </w:r>
-      <w:r>
-        <w:instrText xml:space="preserve"> SEQ Figure \* ARABIC </w:instrText>
-      </w:r>
-      <w:r>
-        <w:fldChar w:fldCharType="separate"/>
-      </w:r>
-      <w:r>
-        <w:rPr>
-          <w:noProof/>
-        </w:rPr>
-        <w:t>4</w:t>
-      </w:r>
-      <w:r>
-        <w:rPr>
-          <w:noProof/>
-        </w:rPr>
-        <w:fldChar w:fldCharType="end"/>
-      </w:r>
+      <w:fldSimple w:instr=" SEQ Figure \* ARABIC ">
+        <w:r>
+          <w:rPr>
+            <w:noProof/>
+          </w:rPr>
+          <w:t>4</w:t>
+        </w:r>
+      </w:fldSimple>
       <w:r>
         <w:t>. Process Logging Tables</w:t>
       </w:r>
@@ -7258,27 +7203,14 @@
       <w:r>
         <w:t xml:space="preserve">Figure </w:t>
       </w:r>
-      <w:r>
-        <w:fldChar w:fldCharType="begin"/>
-      </w:r>
-      <w:r>
-        <w:instrText xml:space="preserve"> SEQ Figure \* ARABIC </w:instrText>
-      </w:r>
-      <w:r>
-        <w:fldChar w:fldCharType="separate"/>
-      </w:r>
-      <w:r>
-        <w:rPr>
-          <w:noProof/>
-        </w:rPr>
-        <w:t>5</w:t>
-      </w:r>
-      <w:r>
-        <w:rPr>
-          <w:noProof/>
-        </w:rPr>
-        <w:fldChar w:fldCharType="end"/>
-      </w:r>
+      <w:fldSimple w:instr=" SEQ Figure \* ARABIC ">
+        <w:r>
+          <w:rPr>
+            <w:noProof/>
+          </w:rPr>
+          <w:t>5</w:t>
+        </w:r>
+      </w:fldSimple>
       <w:r>
         <w:t>. ETL Log</w:t>
       </w:r>
@@ -7424,27 +7356,14 @@
       <w:r>
         <w:t xml:space="preserve">Figure </w:t>
       </w:r>
-      <w:r>
-        <w:fldChar w:fldCharType="begin"/>
-      </w:r>
-      <w:r>
-        <w:instrText xml:space="preserve"> SEQ Figure \* ARABIC </w:instrText>
-      </w:r>
-      <w:r>
-        <w:fldChar w:fldCharType="separate"/>
-      </w:r>
-      <w:r>
-        <w:rPr>
-          <w:noProof/>
-        </w:rPr>
-        <w:t>6</w:t>
-      </w:r>
-      <w:r>
-        <w:rPr>
-          <w:noProof/>
-        </w:rPr>
-        <w:fldChar w:fldCharType="end"/>
-      </w:r>
+      <w:fldSimple w:instr=" SEQ Figure \* ARABIC ">
+        <w:r>
+          <w:rPr>
+            <w:noProof/>
+          </w:rPr>
+          <w:t>6</w:t>
+        </w:r>
+      </w:fldSimple>
       <w:r>
         <w:t>.</w:t>
       </w:r>
@@ -7545,27 +7464,14 @@
       <w:r>
         <w:t xml:space="preserve">Figure </w:t>
       </w:r>
-      <w:r>
-        <w:fldChar w:fldCharType="begin"/>
-      </w:r>
-      <w:r>
-        <w:instrText xml:space="preserve"> SEQ Figure \* ARABIC </w:instrText>
-      </w:r>
-      <w:r>
-        <w:fldChar w:fldCharType="separate"/>
-      </w:r>
-      <w:r>
-        <w:rPr>
-          <w:noProof/>
-        </w:rPr>
-        <w:t>7</w:t>
-      </w:r>
-      <w:r>
-        <w:rPr>
-          <w:noProof/>
-        </w:rPr>
-        <w:fldChar w:fldCharType="end"/>
-      </w:r>
+      <w:fldSimple w:instr=" SEQ Figure \* ARABIC ">
+        <w:r>
+          <w:rPr>
+            <w:noProof/>
+          </w:rPr>
+          <w:t>7</w:t>
+        </w:r>
+      </w:fldSimple>
       <w:r>
         <w:t xml:space="preserve">. </w:t>
       </w:r>
@@ -7665,27 +7571,14 @@
       <w:r>
         <w:t xml:space="preserve">Figure </w:t>
       </w:r>
-      <w:r>
-        <w:fldChar w:fldCharType="begin"/>
-      </w:r>
-      <w:r>
-        <w:instrText xml:space="preserve"> SEQ Figure \* ARABIC </w:instrText>
-      </w:r>
-      <w:r>
-        <w:fldChar w:fldCharType="separate"/>
-      </w:r>
-      <w:r>
-        <w:rPr>
-          <w:noProof/>
-        </w:rPr>
-        <w:t>8</w:t>
-      </w:r>
-      <w:r>
-        <w:rPr>
-          <w:noProof/>
-        </w:rPr>
-        <w:fldChar w:fldCharType="end"/>
-      </w:r>
+      <w:fldSimple w:instr=" SEQ Figure \* ARABIC ">
+        <w:r>
+          <w:rPr>
+            <w:noProof/>
+          </w:rPr>
+          <w:t>8</w:t>
+        </w:r>
+      </w:fldSimple>
       <w:r>
         <w:t xml:space="preserve">. </w:t>
       </w:r>
@@ -7783,27 +7676,14 @@
       <w:r>
         <w:t xml:space="preserve">Figure </w:t>
       </w:r>
-      <w:r>
-        <w:fldChar w:fldCharType="begin"/>
-      </w:r>
-      <w:r>
-        <w:instrText xml:space="preserve"> SEQ Figure \* ARABIC </w:instrText>
-      </w:r>
-      <w:r>
-        <w:fldChar w:fldCharType="separate"/>
-      </w:r>
-      <w:r>
-        <w:rPr>
-          <w:noProof/>
-        </w:rPr>
-        <w:t>9</w:t>
-      </w:r>
-      <w:r>
-        <w:rPr>
-          <w:noProof/>
-        </w:rPr>
-        <w:fldChar w:fldCharType="end"/>
-      </w:r>
+      <w:fldSimple w:instr=" SEQ Figure \* ARABIC ">
+        <w:r>
+          <w:rPr>
+            <w:noProof/>
+          </w:rPr>
+          <w:t>9</w:t>
+        </w:r>
+      </w:fldSimple>
       <w:r>
         <w:t xml:space="preserve">. </w:t>
       </w:r>
@@ -7901,27 +7781,14 @@
       <w:r>
         <w:t xml:space="preserve">Figure </w:t>
       </w:r>
-      <w:r>
-        <w:fldChar w:fldCharType="begin"/>
-      </w:r>
-      <w:r>
-        <w:instrText xml:space="preserve"> SEQ Figure \* ARABIC </w:instrText>
-      </w:r>
-      <w:r>
-        <w:fldChar w:fldCharType="separate"/>
-      </w:r>
-      <w:r>
-        <w:rPr>
-          <w:noProof/>
-        </w:rPr>
-        <w:t>10</w:t>
-      </w:r>
-      <w:r>
-        <w:rPr>
-          <w:noProof/>
-        </w:rPr>
-        <w:fldChar w:fldCharType="end"/>
-      </w:r>
+      <w:fldSimple w:instr=" SEQ Figure \* ARABIC ">
+        <w:r>
+          <w:rPr>
+            <w:noProof/>
+          </w:rPr>
+          <w:t>10</w:t>
+        </w:r>
+      </w:fldSimple>
       <w:r>
         <w:t xml:space="preserve">. </w:t>
       </w:r>
@@ -8019,27 +7886,14 @@
       <w:r>
         <w:t xml:space="preserve">Figure </w:t>
       </w:r>
-      <w:r>
-        <w:fldChar w:fldCharType="begin"/>
-      </w:r>
-      <w:r>
-        <w:instrText xml:space="preserve"> SEQ Figure \* ARABIC </w:instrText>
-      </w:r>
-      <w:r>
-        <w:fldChar w:fldCharType="separate"/>
-      </w:r>
-      <w:r>
-        <w:rPr>
-          <w:noProof/>
-        </w:rPr>
-        <w:t>11</w:t>
-      </w:r>
-      <w:r>
-        <w:rPr>
-          <w:noProof/>
-        </w:rPr>
-        <w:fldChar w:fldCharType="end"/>
-      </w:r>
+      <w:fldSimple w:instr=" SEQ Figure \* ARABIC ">
+        <w:r>
+          <w:rPr>
+            <w:noProof/>
+          </w:rPr>
+          <w:t>11</w:t>
+        </w:r>
+      </w:fldSimple>
       <w:r>
         <w:t xml:space="preserve">. </w:t>
       </w:r>
@@ -8739,27 +8593,14 @@
       <w:r>
         <w:t xml:space="preserve">Figure </w:t>
       </w:r>
-      <w:r>
-        <w:fldChar w:fldCharType="begin"/>
-      </w:r>
-      <w:r>
-        <w:instrText xml:space="preserve"> SEQ Figure \* ARABIC </w:instrText>
-      </w:r>
-      <w:r>
-        <w:fldChar w:fldCharType="separate"/>
-      </w:r>
-      <w:r>
-        <w:rPr>
-          <w:noProof/>
-        </w:rPr>
-        <w:t>12</w:t>
-      </w:r>
-      <w:r>
-        <w:rPr>
-          <w:noProof/>
-        </w:rPr>
-        <w:fldChar w:fldCharType="end"/>
-      </w:r>
+      <w:fldSimple w:instr=" SEQ Figure \* ARABIC ">
+        <w:r>
+          <w:rPr>
+            <w:noProof/>
+          </w:rPr>
+          <w:t>12</w:t>
+        </w:r>
+      </w:fldSimple>
       <w:r>
         <w:t xml:space="preserve">. </w:t>
       </w:r>
@@ -8916,27 +8757,14 @@
       <w:r>
         <w:t xml:space="preserve">Figure </w:t>
       </w:r>
-      <w:r>
-        <w:fldChar w:fldCharType="begin"/>
-      </w:r>
-      <w:r>
-        <w:instrText xml:space="preserve"> SEQ Figure \* ARABIC </w:instrText>
-      </w:r>
-      <w:r>
-        <w:fldChar w:fldCharType="separate"/>
-      </w:r>
-      <w:r>
-        <w:rPr>
-          <w:noProof/>
-        </w:rPr>
-        <w:t>13</w:t>
-      </w:r>
-      <w:r>
-        <w:rPr>
-          <w:noProof/>
-        </w:rPr>
-        <w:fldChar w:fldCharType="end"/>
-      </w:r>
+      <w:fldSimple w:instr=" SEQ Figure \* ARABIC ">
+        <w:r>
+          <w:rPr>
+            <w:noProof/>
+          </w:rPr>
+          <w:t>13</w:t>
+        </w:r>
+      </w:fldSimple>
       <w:r>
         <w:rPr>
           <w:noProof/>
@@ -9088,27 +8916,14 @@
       <w:r>
         <w:t xml:space="preserve">Figure </w:t>
       </w:r>
-      <w:r>
-        <w:fldChar w:fldCharType="begin"/>
-      </w:r>
-      <w:r>
-        <w:instrText xml:space="preserve"> SEQ Figure \* ARABIC </w:instrText>
-      </w:r>
-      <w:r>
-        <w:fldChar w:fldCharType="separate"/>
-      </w:r>
-      <w:r>
-        <w:rPr>
-          <w:noProof/>
-        </w:rPr>
-        <w:t>14</w:t>
-      </w:r>
-      <w:r>
-        <w:rPr>
-          <w:noProof/>
-        </w:rPr>
-        <w:fldChar w:fldCharType="end"/>
-      </w:r>
+      <w:fldSimple w:instr=" SEQ Figure \* ARABIC ">
+        <w:r>
+          <w:rPr>
+            <w:noProof/>
+          </w:rPr>
+          <w:t>14</w:t>
+        </w:r>
+      </w:fldSimple>
       <w:r>
         <w:rPr>
           <w:noProof/>
@@ -9221,27 +9036,14 @@
       <w:r>
         <w:t xml:space="preserve">Figure </w:t>
       </w:r>
-      <w:r>
-        <w:fldChar w:fldCharType="begin"/>
-      </w:r>
-      <w:r>
-        <w:instrText xml:space="preserve"> SEQ Figure \* ARABIC </w:instrText>
-      </w:r>
-      <w:r>
-        <w:fldChar w:fldCharType="separate"/>
-      </w:r>
-      <w:r>
-        <w:rPr>
-          <w:noProof/>
-        </w:rPr>
-        <w:t>15</w:t>
-      </w:r>
-      <w:r>
-        <w:rPr>
-          <w:noProof/>
-        </w:rPr>
-        <w:fldChar w:fldCharType="end"/>
-      </w:r>
+      <w:fldSimple w:instr=" SEQ Figure \* ARABIC ">
+        <w:r>
+          <w:rPr>
+            <w:noProof/>
+          </w:rPr>
+          <w:t>15</w:t>
+        </w:r>
+      </w:fldSimple>
       <w:r>
         <w:t xml:space="preserve">. </w:t>
       </w:r>
@@ -9319,27 +9121,14 @@
       <w:r>
         <w:t xml:space="preserve">Figure </w:t>
       </w:r>
-      <w:r>
-        <w:fldChar w:fldCharType="begin"/>
-      </w:r>
-      <w:r>
-        <w:instrText xml:space="preserve"> SEQ Figure \* ARABIC </w:instrText>
-      </w:r>
-      <w:r>
-        <w:fldChar w:fldCharType="separate"/>
-      </w:r>
-      <w:r>
-        <w:rPr>
-          <w:noProof/>
-        </w:rPr>
-        <w:t>16</w:t>
-      </w:r>
-      <w:r>
-        <w:rPr>
-          <w:noProof/>
-        </w:rPr>
-        <w:fldChar w:fldCharType="end"/>
-      </w:r>
+      <w:fldSimple w:instr=" SEQ Figure \* ARABIC ">
+        <w:r>
+          <w:rPr>
+            <w:noProof/>
+          </w:rPr>
+          <w:t>16</w:t>
+        </w:r>
+      </w:fldSimple>
       <w:r>
         <w:rPr>
           <w:noProof/>
@@ -9471,30 +9260,14 @@
       <w:r>
         <w:t xml:space="preserve">Figure </w:t>
       </w:r>
-      <w:r>
-        <w:fldChar w:fldCharType="begin"/>
-      </w:r>
-      <w:r>
-        <w:instrText xml:space="preserve"> SEQ Figur</w:instrText>
-      </w:r>
-      <w:r>
-        <w:instrText xml:space="preserve">e \* ARABIC </w:instrText>
-      </w:r>
-      <w:r>
-        <w:fldChar w:fldCharType="separate"/>
-      </w:r>
-      <w:r>
-        <w:rPr>
-          <w:noProof/>
-        </w:rPr>
-        <w:t>17</w:t>
-      </w:r>
-      <w:r>
-        <w:rPr>
-          <w:noProof/>
-        </w:rPr>
-        <w:fldChar w:fldCharType="end"/>
-      </w:r>
+      <w:fldSimple w:instr=" SEQ Figure \* ARABIC ">
+        <w:r>
+          <w:rPr>
+            <w:noProof/>
+          </w:rPr>
+          <w:t>17</w:t>
+        </w:r>
+      </w:fldSimple>
       <w:r>
         <w:t>. SQL Server Agent Job View History</w:t>
       </w:r>
@@ -9569,27 +9342,14 @@
       <w:r>
         <w:t xml:space="preserve">Figure </w:t>
       </w:r>
-      <w:r>
-        <w:fldChar w:fldCharType="begin"/>
-      </w:r>
-      <w:r>
-        <w:instrText xml:space="preserve"> SEQ Figure \* ARABIC </w:instrText>
-      </w:r>
-      <w:r>
-        <w:fldChar w:fldCharType="separate"/>
-      </w:r>
-      <w:r>
-        <w:rPr>
-          <w:noProof/>
-        </w:rPr>
-        <w:t>18</w:t>
-      </w:r>
-      <w:r>
-        <w:rPr>
-          <w:noProof/>
-        </w:rPr>
-        <w:fldChar w:fldCharType="end"/>
-      </w:r>
+      <w:fldSimple w:instr=" SEQ Figure \* ARABIC ">
+        <w:r>
+          <w:rPr>
+            <w:noProof/>
+          </w:rPr>
+          <w:t>18</w:t>
+        </w:r>
+      </w:fldSimple>
       <w:r>
         <w:rPr>
           <w:noProof/>
@@ -9700,27 +9460,14 @@
       <w:r>
         <w:t xml:space="preserve">Figure </w:t>
       </w:r>
-      <w:r>
-        <w:fldChar w:fldCharType="begin"/>
-      </w:r>
-      <w:r>
-        <w:instrText xml:space="preserve"> SEQ Figure \* ARABIC </w:instrText>
-      </w:r>
-      <w:r>
-        <w:fldChar w:fldCharType="separate"/>
-      </w:r>
-      <w:r>
-        <w:rPr>
-          <w:noProof/>
-        </w:rPr>
-        <w:t>19</w:t>
-      </w:r>
-      <w:r>
-        <w:rPr>
-          <w:noProof/>
-        </w:rPr>
-        <w:fldChar w:fldCharType="end"/>
-      </w:r>
+      <w:fldSimple w:instr=" SEQ Figure \* ARABIC ">
+        <w:r>
+          <w:rPr>
+            <w:noProof/>
+          </w:rPr>
+          <w:t>19</w:t>
+        </w:r>
+      </w:fldSimple>
       <w:r>
         <w:rPr>
           <w:noProof/>
@@ -9869,27 +9616,14 @@
       <w:r>
         <w:t xml:space="preserve">Figure </w:t>
       </w:r>
-      <w:r>
-        <w:fldChar w:fldCharType="begin"/>
-      </w:r>
-      <w:r>
-        <w:instrText xml:space="preserve"> SEQ Figure \* ARABIC </w:instrText>
-      </w:r>
-      <w:r>
-        <w:fldChar w:fldCharType="separate"/>
-      </w:r>
-      <w:r>
-        <w:rPr>
-          <w:noProof/>
-        </w:rPr>
-        <w:t>20</w:t>
-      </w:r>
-      <w:r>
-        <w:rPr>
-          <w:noProof/>
-        </w:rPr>
-        <w:fldChar w:fldCharType="end"/>
-      </w:r>
+      <w:fldSimple w:instr=" SEQ Figure \* ARABIC ">
+        <w:r>
+          <w:rPr>
+            <w:noProof/>
+          </w:rPr>
+          <w:t>20</w:t>
+        </w:r>
+      </w:fldSimple>
       <w:r>
         <w:rPr>
           <w:noProof/>
@@ -10096,27 +9830,14 @@
       <w:r>
         <w:t xml:space="preserve">Figure </w:t>
       </w:r>
-      <w:r>
-        <w:fldChar w:fldCharType="begin"/>
-      </w:r>
-      <w:r>
-        <w:instrText xml:space="preserve"> SEQ Figure \* ARABIC </w:instrText>
-      </w:r>
-      <w:r>
-        <w:fldChar w:fldCharType="separate"/>
-      </w:r>
-      <w:r>
-        <w:rPr>
-          <w:noProof/>
-        </w:rPr>
-        <w:t>21</w:t>
-      </w:r>
-      <w:r>
-        <w:rPr>
-          <w:noProof/>
-        </w:rPr>
-        <w:fldChar w:fldCharType="end"/>
-      </w:r>
+      <w:fldSimple w:instr=" SEQ Figure \* ARABIC ">
+        <w:r>
+          <w:rPr>
+            <w:noProof/>
+          </w:rPr>
+          <w:t>21</w:t>
+        </w:r>
+      </w:fldSimple>
       <w:r>
         <w:rPr>
           <w:noProof/>
@@ -10337,9 +10058,6 @@
           <w:rStyle w:val="NoSpellCheckChar"/>
         </w:rPr>
         <w:t>localhost.</w:t>
-      </w:r>
-      <w:r>
-        <w:t xml:space="preserve"> </w:t>
       </w:r>
       <w:r>
         <w:rPr>
@@ -10521,27 +10239,14 @@
       <w:r>
         <w:t xml:space="preserve">Figure </w:t>
       </w:r>
-      <w:r>
-        <w:fldChar w:fldCharType="begin"/>
-      </w:r>
-      <w:r>
-        <w:instrText xml:space="preserve"> SEQ Figure \* ARABIC </w:instrText>
-      </w:r>
-      <w:r>
-        <w:fldChar w:fldCharType="separate"/>
-      </w:r>
-      <w:r>
-        <w:rPr>
-          <w:noProof/>
-        </w:rPr>
-        <w:t>22</w:t>
-      </w:r>
-      <w:r>
-        <w:rPr>
-          <w:noProof/>
-        </w:rPr>
-        <w:fldChar w:fldCharType="end"/>
-      </w:r>
+      <w:fldSimple w:instr=" SEQ Figure \* ARABIC ">
+        <w:r>
+          <w:rPr>
+            <w:noProof/>
+          </w:rPr>
+          <w:t>22</w:t>
+        </w:r>
+      </w:fldSimple>
       <w:r>
         <w:rPr>
           <w:noProof/>
@@ -10765,27 +10470,14 @@
       <w:r>
         <w:t xml:space="preserve">Figure </w:t>
       </w:r>
-      <w:r>
-        <w:fldChar w:fldCharType="begin"/>
-      </w:r>
-      <w:r>
-        <w:instrText xml:space="preserve"> SEQ Figure \* ARABIC </w:instrText>
-      </w:r>
-      <w:r>
-        <w:fldChar w:fldCharType="separate"/>
-      </w:r>
-      <w:r>
-        <w:rPr>
-          <w:noProof/>
-        </w:rPr>
-        <w:t>23</w:t>
-      </w:r>
-      <w:r>
-        <w:rPr>
-          <w:noProof/>
-        </w:rPr>
-        <w:fldChar w:fldCharType="end"/>
-      </w:r>
+      <w:fldSimple w:instr=" SEQ Figure \* ARABIC ">
+        <w:r>
+          <w:rPr>
+            <w:noProof/>
+          </w:rPr>
+          <w:t>23</w:t>
+        </w:r>
+      </w:fldSimple>
       <w:r>
         <w:rPr>
           <w:noProof/>
@@ -10931,27 +10623,14 @@
       <w:r>
         <w:t xml:space="preserve">Figure </w:t>
       </w:r>
-      <w:r>
-        <w:fldChar w:fldCharType="begin"/>
-      </w:r>
-      <w:r>
-        <w:instrText xml:space="preserve"> SEQ Figure \* ARABIC </w:instrText>
-      </w:r>
-      <w:r>
-        <w:fldChar w:fldCharType="separate"/>
-      </w:r>
-      <w:r>
-        <w:rPr>
-          <w:noProof/>
-        </w:rPr>
-        <w:t>24</w:t>
-      </w:r>
-      <w:r>
-        <w:rPr>
-          <w:noProof/>
-        </w:rPr>
-        <w:fldChar w:fldCharType="end"/>
-      </w:r>
+      <w:fldSimple w:instr=" SEQ Figure \* ARABIC ">
+        <w:r>
+          <w:rPr>
+            <w:noProof/>
+          </w:rPr>
+          <w:t>24</w:t>
+        </w:r>
+      </w:fldSimple>
       <w:r>
         <w:rPr>
           <w:noProof/>
@@ -11044,27 +10723,14 @@
       <w:r>
         <w:t xml:space="preserve">Figure </w:t>
       </w:r>
-      <w:r>
-        <w:fldChar w:fldCharType="begin"/>
-      </w:r>
-      <w:r>
-        <w:instrText xml:space="preserve"> SEQ Figure \* ARABIC </w:instrText>
-      </w:r>
-      <w:r>
-        <w:fldChar w:fldCharType="separate"/>
-      </w:r>
-      <w:r>
-        <w:rPr>
-          <w:noProof/>
-        </w:rPr>
-        <w:t>25</w:t>
-      </w:r>
-      <w:r>
-        <w:rPr>
-          <w:noProof/>
-        </w:rPr>
-        <w:fldChar w:fldCharType="end"/>
-      </w:r>
+      <w:fldSimple w:instr=" SEQ Figure \* ARABIC ">
+        <w:r>
+          <w:rPr>
+            <w:noProof/>
+          </w:rPr>
+          <w:t>25</w:t>
+        </w:r>
+      </w:fldSimple>
       <w:r>
         <w:rPr>
           <w:noProof/>
